--- a/ЛР 5.docx
+++ b/ЛР 5.docx
@@ -59,18 +59,7 @@
           <w:szCs w:val="32"/>
           <w:lang w:eastAsia="ru-RU"/>
         </w:rPr>
-        <w:t>№</w:t>
-      </w:r>
-      <w:r>
-        <w:rPr>
-          <w:rFonts w:eastAsia="Times New Roman" w:cs="Times New Roman"/>
-          <w:b/>
-          <w:bCs/>
-          <w:sz w:val="32"/>
-          <w:szCs w:val="32"/>
-          <w:lang w:eastAsia="ru-RU"/>
-        </w:rPr>
-        <w:t>5</w:t>
+        <w:t>№5</w:t>
       </w:r>
     </w:p>
     <w:p>
@@ -135,27 +124,7 @@
           <w:szCs w:val="28"/>
           <w:lang w:eastAsia="ru-RU"/>
         </w:rPr>
-        <w:t xml:space="preserve"> в анализе и тестировании формы приложения </w:t>
-      </w:r>
-      <w:proofErr w:type="spellStart"/>
-      <w:r>
-        <w:rPr>
-          <w:rFonts w:eastAsia="Times New Roman" w:cs="Times New Roman"/>
-          <w:sz w:val="28"/>
-          <w:szCs w:val="28"/>
-          <w:lang w:eastAsia="ru-RU"/>
-        </w:rPr>
-        <w:t>Todo</w:t>
-      </w:r>
-      <w:proofErr w:type="spellEnd"/>
-      <w:r>
-        <w:rPr>
-          <w:rFonts w:eastAsia="Times New Roman" w:cs="Times New Roman"/>
-          <w:sz w:val="28"/>
-          <w:szCs w:val="28"/>
-          <w:lang w:eastAsia="ru-RU"/>
-        </w:rPr>
-        <w:t>, разработке тест-плана, проведении тестирования, выявлении дефектов, формулировании выводов по проделанной работе.</w:t>
+        <w:t xml:space="preserve"> в анализе и тестировании формы приложения Todo, разработке тест-плана, проведении тестирования, выявлении дефектов, формулировании выводов по проделанной работе.</w:t>
       </w:r>
     </w:p>
     <w:p>
@@ -1070,27 +1039,7 @@
           <w:szCs w:val="28"/>
           <w:lang w:eastAsia="ru-RU"/>
         </w:rPr>
-        <w:t xml:space="preserve">Лабораторная работа позволила провести тщательное тестирование формы приложения </w:t>
-      </w:r>
-      <w:proofErr w:type="spellStart"/>
-      <w:r>
-        <w:rPr>
-          <w:rFonts w:eastAsia="Times New Roman" w:cs="Times New Roman"/>
-          <w:sz w:val="28"/>
-          <w:szCs w:val="28"/>
-          <w:lang w:eastAsia="ru-RU"/>
-        </w:rPr>
-        <w:t>Todo</w:t>
-      </w:r>
-      <w:proofErr w:type="spellEnd"/>
-      <w:r>
-        <w:rPr>
-          <w:rFonts w:eastAsia="Times New Roman" w:cs="Times New Roman"/>
-          <w:sz w:val="28"/>
-          <w:szCs w:val="28"/>
-          <w:lang w:eastAsia="ru-RU"/>
-        </w:rPr>
-        <w:t>, выявить и исправить потенциальные проблемы, а также удостовериться в корректности работы основных функций приложения. Все тесты были успешно пройдены, что свидетельствует о хорошем качестве приложения.</w:t>
+        <w:t>Лабораторная работа позволила провести тщательное тестирование формы приложения Todo, выявить и исправить потенциальные проблемы, а также удостовериться в корректности работы основных функций приложения. Все тесты были успешно пройдены, что свидетельствует о хорошем качестве приложения.</w:t>
       </w:r>
     </w:p>
     <w:p>
@@ -1141,27 +1090,25 @@
           <w:lang w:eastAsia="ru-RU"/>
         </w:rPr>
         <w:lastRenderedPageBreak/>
-        <w:t xml:space="preserve">Документация </w:t>
-      </w:r>
-      <w:proofErr w:type="spellStart"/>
-      <w:r>
-        <w:rPr>
-          <w:rFonts w:eastAsia="Times New Roman" w:cs="Times New Roman"/>
-          <w:sz w:val="28"/>
-          <w:szCs w:val="28"/>
-          <w:lang w:eastAsia="ru-RU"/>
-        </w:rPr>
-        <w:t>React</w:t>
-      </w:r>
-      <w:proofErr w:type="spellEnd"/>
-      <w:r>
-        <w:rPr>
-          <w:rFonts w:eastAsia="Times New Roman" w:cs="Times New Roman"/>
-          <w:sz w:val="28"/>
-          <w:szCs w:val="28"/>
-          <w:lang w:eastAsia="ru-RU"/>
-        </w:rPr>
-        <w:t>. URL: https://reactjs.org/docs/getting-started.html (дата обращения: 2024-06-09).</w:t>
+        <w:t xml:space="preserve">Документация React. URL: https://reactjs.org/docs/getting-started.html (дата обращения: </w:t>
+      </w:r>
+      <w:r>
+        <w:rPr>
+          <w:rFonts w:eastAsia="Times New Roman" w:cs="Times New Roman"/>
+          <w:sz w:val="28"/>
+          <w:szCs w:val="28"/>
+          <w:lang w:eastAsia="ru-RU"/>
+        </w:rPr>
+        <w:t>07.06.2024</w:t>
+      </w:r>
+      <w:r>
+        <w:rPr>
+          <w:rFonts w:eastAsia="Times New Roman" w:cs="Times New Roman"/>
+          <w:sz w:val="28"/>
+          <w:szCs w:val="28"/>
+          <w:lang w:eastAsia="ru-RU"/>
+        </w:rPr>
+        <w:t>).</w:t>
       </w:r>
     </w:p>
     <w:sectPr>
